--- a/templates/3a. rks-tunjuklangsungbarang.docx
+++ b/templates/3a. rks-tunjuklangsungbarang.docx
@@ -2574,23 +2574,15 @@
         <w:rPr>
           <w:rFonts w:ascii="Tahoma" w:hAnsi="Tahoma"/>
           <w:sz w:val="22"/>
-          <w:highlight w:val="yellow"/>
-        </w:rPr>
-        <w:t>#TIDAK TAHU#</w:t>
-      </w:r>
-      <w:r>
-        <w:rPr>
-          <w:rFonts w:ascii="Tahoma" w:hAnsi="Tahoma"/>
-          <w:sz w:val="22"/>
-        </w:rPr>
-        <w:t xml:space="preserve"> </w:t>
-      </w:r>
-      <w:r>
-        <w:rPr>
-          <w:rFonts w:ascii="Tahoma" w:hAnsi="Tahoma"/>
-          <w:sz w:val="22"/>
-        </w:rPr>
-        <w:t>(site / gudang, sebutkan alamat dengan jelas).</w:t>
+        </w:rPr>
+        <w:t>........................</w:t>
+      </w:r>
+      <w:r>
+        <w:rPr>
+          <w:rFonts w:ascii="Tahoma" w:hAnsi="Tahoma"/>
+          <w:sz w:val="22"/>
+        </w:rPr>
+        <w:t xml:space="preserve"> (site / gudang, sebutkan alamat dengan jelas).</w:t>
       </w:r>
     </w:p>
     <w:p>
@@ -2697,12 +2689,6 @@
           <w:sz w:val="22"/>
         </w:rPr>
         <w:tab/>
-      </w:r>
-      <w:r>
-        <w:rPr>
-          <w:rFonts w:ascii="Tahoma" w:hAnsi="Tahoma"/>
-          <w:sz w:val="22"/>
-        </w:rPr>
         <w:t>#tanggalpermintaanpenawaran#</w:t>
       </w:r>
     </w:p>
@@ -2781,12 +2767,6 @@
           <w:sz w:val="22"/>
         </w:rPr>
         <w:tab/>
-      </w:r>
-      <w:r>
-        <w:rPr>
-          <w:rFonts w:ascii="Tahoma" w:hAnsi="Tahoma"/>
-          <w:sz w:val="22"/>
-        </w:rPr>
         <w:t>#tanggalpenunjukanlangsung#</w:t>
       </w:r>
     </w:p>
@@ -2821,14 +2801,7 @@
           <w:sz w:val="22"/>
         </w:rPr>
         <w:tab/>
-        <w:t xml:space="preserve">Pukul </w:t>
-      </w:r>
-      <w:r>
-        <w:rPr>
-          <w:rFonts w:ascii="Tahoma" w:hAnsi="Tahoma"/>
-          <w:sz w:val="22"/>
-        </w:rPr>
-        <w:t>#waktupenunjukanlangsung#</w:t>
+        <w:t>Pukul #waktupenunjukanlangsung#</w:t>
       </w:r>
     </w:p>
     <w:p>
@@ -2862,12 +2835,6 @@
           <w:sz w:val="22"/>
         </w:rPr>
         <w:tab/>
-      </w:r>
-      <w:r>
-        <w:rPr>
-          <w:rFonts w:ascii="Tahoma" w:hAnsi="Tahoma"/>
-          <w:sz w:val="22"/>
-        </w:rPr>
         <w:t>#tempatpenunjukanlangsung#</w:t>
       </w:r>
     </w:p>
@@ -2945,27 +2912,7 @@
           <w:sz w:val="22"/>
         </w:rPr>
         <w:tab/>
-      </w:r>
-      <w:r>
-        <w:rPr>
-          <w:rFonts w:ascii="Tahoma" w:hAnsi="Tahoma"/>
-          <w:sz w:val="22"/>
-        </w:rPr>
-        <w:t>#tanggalawalpemasukansuratpenawaran#</w:t>
-      </w:r>
-      <w:r>
-        <w:rPr>
-          <w:rFonts w:ascii="Tahoma" w:hAnsi="Tahoma"/>
-          <w:sz w:val="22"/>
-        </w:rPr>
-        <w:t xml:space="preserve"> s.d </w:t>
-      </w:r>
-      <w:r>
-        <w:rPr>
-          <w:rFonts w:ascii="Tahoma" w:hAnsi="Tahoma"/>
-          <w:sz w:val="22"/>
-        </w:rPr>
-        <w:t>#</w:t>
+        <w:t>#tanggalawalpemasukansuratpenawaran# s.d #</w:t>
       </w:r>
       <w:r>
         <w:rPr>
@@ -2979,28 +2926,7 @@
           <w:rFonts w:ascii="Tahoma" w:hAnsi="Tahoma"/>
           <w:sz w:val="22"/>
         </w:rPr>
-        <w:t>tanggal</w:t>
-      </w:r>
-      <w:r>
-        <w:rPr>
-          <w:rFonts w:ascii="Tahoma" w:hAnsi="Tahoma"/>
-          <w:sz w:val="22"/>
-        </w:rPr>
-        <w:t>akhir</w:t>
-      </w:r>
-      <w:r>
-        <w:rPr>
-          <w:rFonts w:ascii="Tahoma" w:hAnsi="Tahoma"/>
-          <w:sz w:val="22"/>
-        </w:rPr>
-        <w:t>pemasukansuratpenawaran</w:t>
-      </w:r>
-      <w:r>
-        <w:rPr>
-          <w:rFonts w:ascii="Tahoma" w:hAnsi="Tahoma"/>
-          <w:sz w:val="22"/>
-        </w:rPr>
-        <w:t xml:space="preserve"> #</w:t>
+        <w:t>tanggalakhirpemasukansuratpenawaran #</w:t>
       </w:r>
     </w:p>
     <w:p>
@@ -3034,14 +2960,7 @@
           <w:sz w:val="22"/>
         </w:rPr>
         <w:tab/>
-        <w:t xml:space="preserve">Pukul </w:t>
-      </w:r>
-      <w:r>
-        <w:rPr>
-          <w:rFonts w:ascii="Tahoma" w:hAnsi="Tahoma"/>
-          <w:sz w:val="22"/>
-        </w:rPr>
-        <w:t>#waktupemasukansuratpenawaran#</w:t>
+        <w:t>Pukul #waktupemasukansuratpenawaran#</w:t>
       </w:r>
     </w:p>
     <w:p>
@@ -3075,12 +2994,6 @@
           <w:sz w:val="22"/>
         </w:rPr>
         <w:tab/>
-      </w:r>
-      <w:r>
-        <w:rPr>
-          <w:rFonts w:ascii="Tahoma" w:hAnsi="Tahoma"/>
-          <w:sz w:val="22"/>
-        </w:rPr>
         <w:t>#</w:t>
       </w:r>
       <w:r>
@@ -3434,6 +3347,7 @@
     <w:p>
       <w:pPr>
         <w:spacing w:line="280" w:lineRule="atLeast"/>
+        <w:jc w:val="both"/>
         <w:rPr>
           <w:rFonts w:ascii="Tahoma" w:hAnsi="Tahoma"/>
           <w:sz w:val="22"/>
@@ -3443,56 +3357,6 @@
     <w:p>
       <w:pPr>
         <w:spacing w:line="280" w:lineRule="atLeast"/>
-        <w:rPr>
-          <w:rFonts w:ascii="Tahoma" w:hAnsi="Tahoma"/>
-          <w:sz w:val="22"/>
-          <w:lang w:val="id-ID"/>
-        </w:rPr>
-      </w:pPr>
-    </w:p>
-    <w:p>
-      <w:pPr>
-        <w:spacing w:line="280" w:lineRule="atLeast"/>
-        <w:rPr>
-          <w:rFonts w:ascii="Tahoma" w:hAnsi="Tahoma"/>
-          <w:sz w:val="22"/>
-          <w:lang w:val="id-ID"/>
-        </w:rPr>
-      </w:pPr>
-    </w:p>
-    <w:p>
-      <w:pPr>
-        <w:spacing w:line="280" w:lineRule="atLeast"/>
-        <w:rPr>
-          <w:rFonts w:ascii="Tahoma" w:hAnsi="Tahoma"/>
-          <w:sz w:val="22"/>
-          <w:lang w:val="id-ID"/>
-        </w:rPr>
-      </w:pPr>
-    </w:p>
-    <w:p>
-      <w:pPr>
-        <w:spacing w:line="280" w:lineRule="atLeast"/>
-        <w:rPr>
-          <w:rFonts w:ascii="Tahoma" w:hAnsi="Tahoma"/>
-          <w:sz w:val="22"/>
-          <w:lang w:val="id-ID"/>
-        </w:rPr>
-      </w:pPr>
-    </w:p>
-    <w:p>
-      <w:pPr>
-        <w:spacing w:line="280" w:lineRule="atLeast"/>
-        <w:rPr>
-          <w:rFonts w:ascii="Tahoma" w:hAnsi="Tahoma"/>
-          <w:sz w:val="22"/>
-        </w:rPr>
-      </w:pPr>
-    </w:p>
-    <w:p>
-      <w:pPr>
-        <w:spacing w:line="280" w:lineRule="atLeast"/>
-        <w:ind w:left="1080" w:hanging="1080"/>
         <w:jc w:val="both"/>
         <w:rPr>
           <w:rFonts w:ascii="Tahoma" w:hAnsi="Tahoma"/>
@@ -3546,9 +3410,8 @@
         <w:rPr>
           <w:rFonts w:ascii="Tahoma" w:hAnsi="Tahoma"/>
           <w:sz w:val="22"/>
-          <w:highlight w:val="yellow"/>
-        </w:rPr>
-        <w:t>#TIDAKTAHU#</w:t>
+        </w:rPr>
+        <w:t>................................</w:t>
       </w:r>
       <w:r>
         <w:rPr>
@@ -3596,7 +3459,6 @@
           <w:rFonts w:ascii="Tahoma" w:hAnsi="Tahoma"/>
           <w:sz w:val="22"/>
         </w:rPr>
-        <w:lastRenderedPageBreak/>
         <w:t>Syarat-syarat Penunjukan Langsung :</w:t>
       </w:r>
     </w:p>
@@ -3697,6 +3559,7 @@
           <w:rFonts w:ascii="Tahoma" w:hAnsi="Tahoma"/>
           <w:sz w:val="22"/>
         </w:rPr>
+        <w:lastRenderedPageBreak/>
         <w:t xml:space="preserve">Merupakan Pabrikan (engine maker dan atau primary manufacture) atau Agen Tunggal yang dibuktikan dengan Surat Keagenan yang diterbitkan oleh Departemen Perdagangan / Departemen Perindustrian dan Perdagangan bagi </w:t>
       </w:r>
       <w:r>
@@ -4179,7 +4042,6 @@
           <w:rFonts w:ascii="Tahoma" w:hAnsi="Tahoma"/>
           <w:sz w:val="22"/>
         </w:rPr>
-        <w:lastRenderedPageBreak/>
         <w:t>Surat P</w:t>
       </w:r>
       <w:r>
@@ -4283,9 +4145,8 @@
         <w:rPr>
           <w:rFonts w:ascii="Tahoma" w:hAnsi="Tahoma"/>
           <w:sz w:val="22"/>
-          <w:highlight w:val="yellow"/>
-        </w:rPr>
-        <w:t>#TIDAKTAHU#</w:t>
+        </w:rPr>
+        <w:t>.......................</w:t>
       </w:r>
       <w:r>
         <w:rPr>
@@ -4298,9 +4159,8 @@
         <w:rPr>
           <w:rFonts w:ascii="Tahoma" w:hAnsi="Tahoma"/>
           <w:sz w:val="22"/>
-          <w:highlight w:val="yellow"/>
-        </w:rPr>
-        <w:t>#TIDAKTAHU#</w:t>
+        </w:rPr>
+        <w:t>......................</w:t>
       </w:r>
     </w:p>
     <w:p>
@@ -4895,6 +4755,7 @@
           <w:rFonts w:ascii="Tahoma" w:hAnsi="Tahoma"/>
           <w:sz w:val="22"/>
         </w:rPr>
+        <w:lastRenderedPageBreak/>
         <w:t xml:space="preserve">Asli Referensi Bank tahun </w:t>
       </w:r>
       <w:r>
@@ -4902,29 +4763,14 @@
           <w:rFonts w:ascii="Tahoma" w:hAnsi="Tahoma"/>
           <w:sz w:val="22"/>
         </w:rPr>
-        <w:t>#</w:t>
-      </w:r>
-      <w:r>
-        <w:rPr>
-          <w:rFonts w:ascii="Tahoma" w:hAnsi="Tahoma"/>
-          <w:sz w:val="22"/>
-          <w:highlight w:val="yellow"/>
-        </w:rPr>
-        <w:t>TAHUNBANK</w:t>
-      </w:r>
-      <w:r>
-        <w:rPr>
-          <w:rFonts w:ascii="Tahoma" w:hAnsi="Tahoma"/>
-          <w:sz w:val="22"/>
-        </w:rPr>
-        <w:t>#</w:t>
-      </w:r>
-      <w:r>
-        <w:rPr>
-          <w:rFonts w:ascii="Tahoma" w:hAnsi="Tahoma"/>
-          <w:sz w:val="22"/>
-        </w:rPr>
-        <w:t xml:space="preserve"> dan yang masih berlaku dari Bank Umum (tidak termasuk Bank Perkreditan Rakyat) atau Asuransi Kerugian yang memiliki program surety bond.</w:t>
+        <w:t xml:space="preserve">.............. </w:t>
+      </w:r>
+      <w:r>
+        <w:rPr>
+          <w:rFonts w:ascii="Tahoma" w:hAnsi="Tahoma"/>
+          <w:sz w:val="22"/>
+        </w:rPr>
+        <w:t>dan yang masih berlaku dari Bank Umum (tidak termasuk Bank Perkreditan Rakyat) atau Asuransi Kerugian yang memiliki program surety bond.</w:t>
       </w:r>
     </w:p>
     <w:p>
@@ -5362,7 +5208,6 @@
           <w:rFonts w:ascii="Tahoma" w:hAnsi="Tahoma"/>
           <w:sz w:val="22"/>
         </w:rPr>
-        <w:lastRenderedPageBreak/>
         <w:t>Surat Pernawaran Harga dilengkapi dengan daftar rincian harga yang dibuat sesuai dengan Lampiran 2 RKS ini dan Pabrikan / Agen Tunggal</w:t>
       </w:r>
       <w:r>
@@ -5409,6 +5254,7 @@
           <w:rFonts w:ascii="Tahoma" w:hAnsi="Tahoma"/>
           <w:sz w:val="22"/>
         </w:rPr>
+        <w:lastRenderedPageBreak/>
         <w:t xml:space="preserve">Dalam surat penawaran harga harus dilampirkan analisa harga satuan untuk peralatan utama secara rinci dan lengkap sesuai dengan </w:t>
       </w:r>
       <w:r>
@@ -5854,7 +5700,6 @@
           <w:sz w:val="22"/>
           <w:lang w:val="id-ID"/>
         </w:rPr>
-        <w:lastRenderedPageBreak/>
         <w:t>Masa Berlaku Jamina</w:t>
       </w:r>
       <w:r>
@@ -5890,6 +5735,7 @@
           <w:rFonts w:ascii="Tahoma" w:hAnsi="Tahoma"/>
           <w:sz w:val="22"/>
         </w:rPr>
+        <w:lastRenderedPageBreak/>
         <w:t>Apabila masa berlaku Jaminan Penawaran (Bid Bond) sudah habis</w:t>
       </w:r>
       <w:r>
@@ -6397,7 +6243,6 @@
           <w:rFonts w:ascii="Tahoma" w:hAnsi="Tahoma"/>
           <w:sz w:val="22"/>
         </w:rPr>
-        <w:lastRenderedPageBreak/>
         <w:t>Jaminan Pelaksanaan (Performance Bond) yang sah adalah yang dikeluarkan oleh bank umum (tidak termasuk Bank Perkredikatan Rakyat) atau Asuransi Kerugian yang memiliki program surety bond.</w:t>
       </w:r>
     </w:p>
@@ -6430,6 +6275,7 @@
           <w:rFonts w:ascii="Tahoma" w:hAnsi="Tahoma"/>
           <w:sz w:val="22"/>
         </w:rPr>
+        <w:lastRenderedPageBreak/>
         <w:t>Jaminan Pelaksanaan (Performance Bond) harus mempunyai masa laku sekurang-kurangnya sampai dengan batas akhir waktu penyelesaian pekerjaan dan Kontraktor wajib memperpanjang atau memperbarui Jaminan Pelaksanaan (Performance Bond) pada saat serah terima seluruh barang selama ........... (...................) bulan terhitung sejak tanggal serah terima seluruh barang sebagai jaminan masa garansi.</w:t>
       </w:r>
     </w:p>
@@ -6919,7 +6765,6 @@
           <w:rFonts w:ascii="Tahoma" w:hAnsi="Tahoma"/>
           <w:sz w:val="22"/>
         </w:rPr>
-        <w:lastRenderedPageBreak/>
         <w:t xml:space="preserve">Kopi Certificate Of Origin dan Certificate Of Manufacturer dari pabrik pembuat barang/mesin </w:t>
       </w:r>
       <w:r>
@@ -7432,15 +7277,7 @@
           <w:rFonts w:ascii="Tahoma" w:hAnsi="Tahoma"/>
           <w:sz w:val="22"/>
         </w:rPr>
-        <w:t xml:space="preserve">Setelah batas waktu penyerahan barang ditambah 50 (lima puluh) hari kalender, Kontraktor masih belum menyelesaikan penyerahan barang, baik seluruhnya maupun sebagian, maka PT PLN (Persero) PUSAT berhak memutuskan Surat Perjanjian secara sepihak dan Kontraktor tetap dikenakan denda sesuai dengan butir 6.1 di atas dan Jaminan Pelaksanaan menjadi milik PT PLN (Persero) PUSAT kemudian PT PLN (Persero) PUSAT berhak untuk menunjuk pihak ketiga untuk memasok </w:t>
-      </w:r>
-      <w:r>
-        <w:rPr>
-          <w:rFonts w:ascii="Tahoma" w:hAnsi="Tahoma"/>
-          <w:sz w:val="22"/>
-        </w:rPr>
-        <w:lastRenderedPageBreak/>
-        <w:t>barang tersebut dan segala akibat dari hal ini menjadi beban dan tanggung jawab Kontraktor terdahulu.</w:t>
+        <w:t>Setelah batas waktu penyerahan barang ditambah 50 (lima puluh) hari kalender, Kontraktor masih belum menyelesaikan penyerahan barang, baik seluruhnya maupun sebagian, maka PT PLN (Persero) PUSAT berhak memutuskan Surat Perjanjian secara sepihak dan Kontraktor tetap dikenakan denda sesuai dengan butir 6.1 di atas dan Jaminan Pelaksanaan menjadi milik PT PLN (Persero) PUSAT kemudian PT PLN (Persero) PUSAT berhak untuk menunjuk pihak ketiga untuk memasok barang tersebut dan segala akibat dari hal ini menjadi beban dan tanggung jawab Kontraktor terdahulu.</w:t>
       </w:r>
     </w:p>
     <w:p>
@@ -7955,7 +7792,6 @@
           <w:rFonts w:ascii="Tahoma" w:hAnsi="Tahoma"/>
           <w:sz w:val="22"/>
         </w:rPr>
-        <w:lastRenderedPageBreak/>
         <w:t xml:space="preserve">Apabila dalam jangka waktu .... (................) bulan sejak barang diserahkan, ternyata barang tidak memenuhi fungsi yang dipersyaratkan, atau terdapat adanya cacat/kerusakan karena penggunaan barang bermutu rendah atau kesalahan pembuatan dan bukan karena kesalahan pemasangan/operasi, maka Kontraktor diwajibkan menggantinya dengan yang baru. </w:t>
       </w:r>
     </w:p>
@@ -7991,6 +7827,7 @@
           <w:rFonts w:ascii="Tahoma" w:hAnsi="Tahoma"/>
           <w:sz w:val="22"/>
         </w:rPr>
+        <w:lastRenderedPageBreak/>
         <w:t>Dalam menyerahkan barang harus disertai dengan :</w:t>
       </w:r>
     </w:p>
@@ -8487,15 +8324,7 @@
           <w:rFonts w:ascii="Tahoma" w:hAnsi="Tahoma"/>
           <w:sz w:val="22"/>
         </w:rPr>
-        <w:t xml:space="preserve">Surat Pernyataan adanya Force Majeure dinyatakan/disyahkan/dikeluarkan oleh Pemerintah/Pemerintah Daerah setempat dalam hal force majeure terjadi di luar </w:t>
-      </w:r>
-      <w:r>
-        <w:rPr>
-          <w:rFonts w:ascii="Tahoma" w:hAnsi="Tahoma"/>
-          <w:sz w:val="22"/>
-        </w:rPr>
-        <w:lastRenderedPageBreak/>
-        <w:t>wilayah Indonesia, maka pemberitahuan force majeure harus disertai dengan keterangan pejabat setempat yang berwenang dan disahkan oleh Konsulat Jenderal Republik Indonesia setempat.</w:t>
+        <w:t>Surat Pernyataan adanya Force Majeure dinyatakan/disyahkan/dikeluarkan oleh Pemerintah/Pemerintah Daerah setempat dalam hal force majeure terjadi di luar wilayah Indonesia, maka pemberitahuan force majeure harus disertai dengan keterangan pejabat setempat yang berwenang dan disahkan oleh Konsulat Jenderal Republik Indonesia setempat.</w:t>
       </w:r>
     </w:p>
     <w:p>
@@ -8526,6 +8355,8 @@
           <w:sz w:val="22"/>
         </w:rPr>
       </w:pPr>
+      <w:bookmarkStart w:id="1" w:name="_GoBack"/>
+      <w:bookmarkEnd w:id="1"/>
     </w:p>
     <w:p>
       <w:pPr>
@@ -8537,12 +8368,24 @@
           <w:sz w:val="22"/>
         </w:rPr>
       </w:pPr>
+    </w:p>
+    <w:p>
+      <w:pPr>
+        <w:spacing w:line="280" w:lineRule="atLeast"/>
+        <w:ind w:left="1260" w:hanging="1260"/>
+        <w:jc w:val="both"/>
+        <w:rPr>
+          <w:rFonts w:ascii="Tahoma" w:hAnsi="Tahoma"/>
+          <w:sz w:val="22"/>
+        </w:rPr>
+      </w:pPr>
       <w:r>
         <w:rPr>
           <w:rFonts w:ascii="Tahoma" w:hAnsi="Tahoma"/>
           <w:b/>
           <w:sz w:val="22"/>
         </w:rPr>
+        <w:lastRenderedPageBreak/>
         <w:t xml:space="preserve">BAB   VI.  PENGGUNAAN BARANG DAN JASA HASIL PRODUKSI DALAM NEGERI. </w:t>
       </w:r>
     </w:p>
@@ -8998,7 +8841,6 @@
           <w:rFonts w:ascii="Tahoma" w:hAnsi="Tahoma"/>
           <w:sz w:val="22"/>
         </w:rPr>
-        <w:lastRenderedPageBreak/>
         <w:t xml:space="preserve">Tidak melampirkan kelengkapan dokumen Penunjukan Langsung antara lain </w:t>
       </w:r>
     </w:p>
@@ -9073,6 +8915,7 @@
           <w:rFonts w:ascii="Tahoma" w:hAnsi="Tahoma"/>
           <w:sz w:val="22"/>
         </w:rPr>
+        <w:lastRenderedPageBreak/>
         <w:t>Kopi Surat Keputusan Pengukuhan Pengusaha menjadi Pengusaha Kena Pajak (PKP).</w:t>
       </w:r>
     </w:p>
@@ -9577,7 +9420,6 @@
           <w:rFonts w:ascii="Tahoma" w:hAnsi="Tahoma"/>
           <w:sz w:val="22"/>
         </w:rPr>
-        <w:lastRenderedPageBreak/>
         <w:t>Tidak melampirkan asli Surat Kuasa bermeterai cukup dari penanggungjawab perusahaan kepada yang dikuasakan dalam hal surat penawaran ditandatangani oleh penerima kuasa sesuai dengan BAB II butir 3.8.</w:t>
       </w:r>
     </w:p>
@@ -10938,7 +10780,6 @@
           <w:szCs w:val="22"/>
           <w:lang w:val="nl-NL"/>
         </w:rPr>
-        <w:lastRenderedPageBreak/>
         <w:t>Kertas dengan kepala kop</w:t>
       </w:r>
       <w:r>
@@ -11233,6 +11074,30 @@
           <w:sz w:val="22"/>
           <w:szCs w:val="22"/>
         </w:rPr>
+        <w:t xml:space="preserve">#no surat </w:t>
+      </w:r>
+      <w:r>
+        <w:rPr>
+          <w:rFonts w:ascii="Tahoma" w:hAnsi="Tahoma" w:cs="Tahoma"/>
+          <w:sz w:val="22"/>
+          <w:szCs w:val="22"/>
+        </w:rPr>
+        <w:t>Penawaran Harga</w:t>
+      </w:r>
+      <w:r>
+        <w:rPr>
+          <w:rFonts w:ascii="Tahoma" w:hAnsi="Tahoma" w:cs="Tahoma"/>
+          <w:sz w:val="22"/>
+          <w:szCs w:val="22"/>
+        </w:rPr>
+        <w:t xml:space="preserve"> #</w:t>
+      </w:r>
+      <w:r>
+        <w:rPr>
+          <w:rFonts w:ascii="Tahoma" w:hAnsi="Tahoma" w:cs="Tahoma"/>
+          <w:sz w:val="22"/>
+          <w:szCs w:val="22"/>
+        </w:rPr>
         <w:tab/>
       </w:r>
       <w:r>
@@ -11280,6 +11145,7 @@
           <w:sz w:val="22"/>
           <w:szCs w:val="22"/>
         </w:rPr>
+        <w:lastRenderedPageBreak/>
         <w:t>Lampiran</w:t>
       </w:r>
       <w:r>
@@ -11415,14 +11281,7 @@
           <w:szCs w:val="22"/>
         </w:rPr>
         <w:tab/>
-      </w:r>
-      <w:r>
-        <w:rPr>
-          <w:rFonts w:ascii="Tahoma" w:hAnsi="Tahoma" w:cs="Tahoma"/>
-          <w:sz w:val="22"/>
-          <w:szCs w:val="22"/>
-        </w:rPr>
-        <w:t>Penambahan Jaringan</w:t>
+        <w:t>#nama pengadaan#</w:t>
       </w:r>
       <w:r>
         <w:rPr>
@@ -11478,7 +11337,7 @@
           <w:sz w:val="22"/>
           <w:szCs w:val="22"/>
         </w:rPr>
-        <w:t xml:space="preserve">Untuk Komunikasi Data </w:t>
+        <w:t>PT PLN (Persero) Kantor Pusat</w:t>
       </w:r>
       <w:r>
         <w:rPr>
@@ -11515,14 +11374,6 @@
           <w:sz w:val="22"/>
           <w:szCs w:val="22"/>
         </w:rPr>
-        <w:t xml:space="preserve">PT PLN (Persero) Kantor Pusat </w:t>
-      </w:r>
-      <w:r>
-        <w:rPr>
-          <w:rFonts w:ascii="Tahoma" w:hAnsi="Tahoma" w:cs="Tahoma"/>
-          <w:sz w:val="22"/>
-          <w:szCs w:val="22"/>
-        </w:rPr>
         <w:tab/>
       </w:r>
     </w:p>
@@ -11688,17 +11539,7 @@
           <w:sz w:val="22"/>
           <w:szCs w:val="22"/>
         </w:rPr>
-        <w:t>#biayaterbilang</w:t>
-      </w:r>
-      <w:bookmarkStart w:id="1" w:name="_GoBack"/>
-      <w:bookmarkEnd w:id="1"/>
-      <w:r>
-        <w:rPr>
-          <w:rFonts w:ascii="Tahoma" w:hAnsi="Tahoma" w:cs="Tahoma"/>
-          <w:sz w:val="22"/>
-          <w:szCs w:val="22"/>
-        </w:rPr>
-        <w:t>#</w:t>
+        <w:t>#biayaterbilang#</w:t>
       </w:r>
       <w:r>
         <w:rPr>
@@ -12189,8 +12030,31 @@
         <w:rPr>
           <w:sz w:val="22"/>
         </w:rPr>
+        <w:t>#no penawaran harga#</w:t>
+      </w:r>
+      <w:r>
+        <w:rPr>
+          <w:sz w:val="22"/>
+        </w:rPr>
         <w:tab/>
-        <w:t>................, ..................... ….. ...</w:t>
+      </w:r>
+      <w:r>
+        <w:rPr>
+          <w:sz w:val="22"/>
+        </w:rPr>
+        <w:t>#tempat penawaran harga#</w:t>
+      </w:r>
+      <w:r>
+        <w:rPr>
+          <w:sz w:val="22"/>
+        </w:rPr>
+        <w:t xml:space="preserve">, </w:t>
+      </w:r>
+      <w:r>
+        <w:rPr>
+          <w:sz w:val="22"/>
+        </w:rPr>
+        <w:t>#tanggal penawaran harga#</w:t>
       </w:r>
     </w:p>
     <w:p>
@@ -12216,6 +12080,12 @@
         </w:rPr>
         <w:tab/>
         <w:t xml:space="preserve">: </w:t>
+      </w:r>
+      <w:r>
+        <w:rPr>
+          <w:sz w:val="22"/>
+        </w:rPr>
+        <w:t>#lampiran penawaran harga#</w:t>
       </w:r>
       <w:r>
         <w:rPr>
@@ -12721,7 +12591,19 @@
           <w:sz w:val="22"/>
         </w:rPr>
         <w:tab/>
-        <w:t>Bersedia dan sanggup melaksanakan pekerjaan : .................................., sesuai dengan syarat-syarat yang tercantum dalam :</w:t>
+        <w:t xml:space="preserve">Bersedia dan sanggup melaksanakan pekerjaan : </w:t>
+      </w:r>
+      <w:r>
+        <w:rPr>
+          <w:sz w:val="22"/>
+        </w:rPr>
+        <w:t>#nama pengadaan#</w:t>
+      </w:r>
+      <w:r>
+        <w:rPr>
+          <w:sz w:val="22"/>
+        </w:rPr>
+        <w:t>, sesuai dengan syarat-syarat yang tercantum dalam :</w:t>
       </w:r>
     </w:p>
     <w:p>
@@ -12778,34 +12660,13 @@
           <w:sz w:val="22"/>
         </w:rPr>
         <w:tab/>
-        <w:t>: .................................</w:t>
-      </w:r>
-      <w:r>
-        <w:rPr>
-          <w:sz w:val="22"/>
-        </w:rPr>
-        <w:tab/>
-        <w:t xml:space="preserve">  </w:t>
-      </w:r>
-      <w:r>
-        <w:rPr>
-          <w:sz w:val="22"/>
-        </w:rPr>
-        <w:tab/>
-      </w:r>
-      <w:r>
-        <w:rPr>
-          <w:sz w:val="22"/>
-        </w:rPr>
-        <w:tab/>
-        <w:t>Tanggal</w:t>
-      </w:r>
-      <w:r>
-        <w:rPr>
-          <w:sz w:val="22"/>
-        </w:rPr>
-        <w:tab/>
-        <w:t>: .................................</w:t>
+        <w:t xml:space="preserve">: </w:t>
+      </w:r>
+      <w:r>
+        <w:rPr>
+          <w:sz w:val="22"/>
+        </w:rPr>
+        <w:t>#norks#</w:t>
       </w:r>
     </w:p>
     <w:p>
@@ -12834,35 +12695,43 @@
           <w:sz w:val="22"/>
         </w:rPr>
         <w:tab/>
-        <w:t>-</w:t>
       </w:r>
       <w:r>
         <w:rPr>
           <w:sz w:val="22"/>
         </w:rPr>
         <w:tab/>
-        <w:t>Berita Acara Penjelasan</w:t>
       </w:r>
       <w:r>
         <w:rPr>
           <w:sz w:val="22"/>
         </w:rPr>
         <w:tab/>
-        <w:t>:</w:t>
       </w:r>
       <w:r>
         <w:rPr>
           <w:sz w:val="22"/>
         </w:rPr>
         <w:tab/>
-        <w:t>Nomor</w:t>
+      </w:r>
+      <w:r>
+        <w:rPr>
+          <w:sz w:val="22"/>
+        </w:rPr>
+        <w:t>Tanggal</w:t>
       </w:r>
       <w:r>
         <w:rPr>
           <w:sz w:val="22"/>
         </w:rPr>
         <w:tab/>
-        <w:t>: .................................</w:t>
+        <w:t xml:space="preserve">: </w:t>
+      </w:r>
+      <w:r>
+        <w:rPr>
+          <w:sz w:val="22"/>
+        </w:rPr>
+        <w:t>#tanggal rks#</w:t>
       </w:r>
     </w:p>
     <w:p>
@@ -12891,32 +12760,41 @@
           <w:sz w:val="22"/>
         </w:rPr>
         <w:tab/>
+        <w:t>-</w:t>
       </w:r>
       <w:r>
         <w:rPr>
           <w:sz w:val="22"/>
         </w:rPr>
         <w:tab/>
+        <w:t>Berita Acara Penjelasan</w:t>
       </w:r>
       <w:r>
         <w:rPr>
           <w:sz w:val="22"/>
         </w:rPr>
         <w:tab/>
+        <w:t>:</w:t>
       </w:r>
       <w:r>
         <w:rPr>
           <w:sz w:val="22"/>
         </w:rPr>
         <w:tab/>
-        <w:t>Tanggal</w:t>
+        <w:t>Nomor</w:t>
       </w:r>
       <w:r>
         <w:rPr>
           <w:sz w:val="22"/>
         </w:rPr>
         <w:tab/>
-        <w:t>: .................................</w:t>
+        <w:t xml:space="preserve">: </w:t>
+      </w:r>
+      <w:r>
+        <w:rPr>
+          <w:sz w:val="22"/>
+        </w:rPr>
+        <w:t>#no ba penjelasan#</w:t>
       </w:r>
     </w:p>
     <w:p>
@@ -12943,16 +12821,27 @@
       <w:r>
         <w:rPr>
           <w:sz w:val="22"/>
-          <w:lang w:val="id-ID"/>
-        </w:rPr>
-        <w:t>3.</w:t>
-      </w:r>
-      <w:r>
-        <w:rPr>
-          <w:sz w:val="22"/>
         </w:rPr>
         <w:tab/>
-        <w:t>Dengan Harga Penawaran sebesar</w:t>
+      </w:r>
+      <w:r>
+        <w:rPr>
+          <w:sz w:val="22"/>
+        </w:rPr>
+        <w:tab/>
+      </w:r>
+      <w:r>
+        <w:rPr>
+          <w:sz w:val="22"/>
+        </w:rPr>
+        <w:tab/>
+      </w:r>
+      <w:r>
+        <w:rPr>
+          <w:sz w:val="22"/>
+        </w:rPr>
+        <w:tab/>
+        <w:t>Tanggal</w:t>
       </w:r>
       <w:r>
         <w:rPr>
@@ -12966,7 +12855,7 @@
           <w:sz w:val="22"/>
         </w:rPr>
         <w:tab/>
-        <w:t>Rp..............................................</w:t>
+        <w:t>#tanggal ba penjelasan#</w:t>
       </w:r>
     </w:p>
     <w:p>
@@ -12993,9 +12882,16 @@
       <w:r>
         <w:rPr>
           <w:sz w:val="22"/>
+          <w:lang w:val="id-ID"/>
+        </w:rPr>
+        <w:t>3.</w:t>
+      </w:r>
+      <w:r>
+        <w:rPr>
+          <w:sz w:val="22"/>
         </w:rPr>
         <w:tab/>
-        <w:t>Pajak Pertambahan Nilai (PPN) 10%</w:t>
+        <w:t>Dengan Harga Penawaran sebesar</w:t>
       </w:r>
       <w:r>
         <w:rPr>
@@ -13009,12 +12905,6 @@
           <w:sz w:val="22"/>
         </w:rPr>
         <w:tab/>
-      </w:r>
-      <w:r>
-        <w:rPr>
-          <w:sz w:val="22"/>
-          <w:u w:val="single"/>
-        </w:rPr>
         <w:t>Rp..............................................</w:t>
       </w:r>
     </w:p>
@@ -13044,7 +12934,7 @@
           <w:sz w:val="22"/>
         </w:rPr>
         <w:tab/>
-        <w:t>Jumlah harga</w:t>
+        <w:t>Pajak Pertambahan Nilai (PPN) 10%</w:t>
       </w:r>
       <w:r>
         <w:rPr>
@@ -13058,6 +12948,12 @@
           <w:sz w:val="22"/>
         </w:rPr>
         <w:tab/>
+      </w:r>
+      <w:r>
+        <w:rPr>
+          <w:sz w:val="22"/>
+          <w:u w:val="single"/>
+        </w:rPr>
         <w:t>Rp..............................................</w:t>
       </w:r>
     </w:p>
@@ -13087,7 +12983,21 @@
           <w:sz w:val="22"/>
         </w:rPr>
         <w:tab/>
-        <w:t>(.......................................................................................................)</w:t>
+        <w:t>Jumlah harga</w:t>
+      </w:r>
+      <w:r>
+        <w:rPr>
+          <w:sz w:val="22"/>
+        </w:rPr>
+        <w:tab/>
+        <w:t>:</w:t>
+      </w:r>
+      <w:r>
+        <w:rPr>
+          <w:sz w:val="22"/>
+        </w:rPr>
+        <w:tab/>
+        <w:t>Rp..............................................</w:t>
       </w:r>
     </w:p>
     <w:p>
@@ -13111,6 +13021,13 @@
         </w:rPr>
         <w:tab/>
       </w:r>
+      <w:r>
+        <w:rPr>
+          <w:sz w:val="22"/>
+        </w:rPr>
+        <w:tab/>
+        <w:t>(.......................................................................................................)</w:t>
+      </w:r>
     </w:p>
     <w:p>
       <w:pPr>
@@ -13133,13 +13050,6 @@
         </w:rPr>
         <w:tab/>
       </w:r>
-      <w:r>
-        <w:rPr>
-          <w:sz w:val="22"/>
-        </w:rPr>
-        <w:tab/>
-        <w:t>Rincian penawaran harga tersebut diatas sudah termasuk PPN 10%, biaya........................... seperti yang terlampir pada Surat Penawaran ini.</w:t>
-      </w:r>
     </w:p>
     <w:p>
       <w:pPr>
@@ -13156,6 +13066,19 @@
           <w:sz w:val="22"/>
         </w:rPr>
       </w:pPr>
+      <w:r>
+        <w:rPr>
+          <w:sz w:val="22"/>
+        </w:rPr>
+        <w:tab/>
+      </w:r>
+      <w:r>
+        <w:rPr>
+          <w:sz w:val="22"/>
+        </w:rPr>
+        <w:tab/>
+        <w:t>Rincian penawaran harga tersebut diatas sudah termasuk PPN 10%, biaya........................... seperti yang terlampir pada Surat Penawaran ini.</w:t>
+      </w:r>
     </w:p>
     <w:p>
       <w:pPr>
@@ -13172,32 +13095,6 @@
           <w:sz w:val="22"/>
         </w:rPr>
       </w:pPr>
-      <w:r>
-        <w:rPr>
-          <w:sz w:val="22"/>
-        </w:rPr>
-        <w:tab/>
-      </w:r>
-      <w:r>
-        <w:rPr>
-          <w:sz w:val="22"/>
-          <w:lang w:val="id-ID"/>
-        </w:rPr>
-        <w:t>4</w:t>
-      </w:r>
-      <w:r>
-        <w:rPr>
-          <w:sz w:val="22"/>
-        </w:rPr>
-        <w:t>.</w:t>
-      </w:r>
-      <w:r>
-        <w:rPr>
-          <w:sz w:val="22"/>
-        </w:rPr>
-        <w:tab/>
-        <w:t>Penawaran tersebut mengikat dalam jangka waktu ….. (……..) bulan terhitung sejak tanggal pembukaan surat penawaran atau selambat- lambatnya tanggal ................ dan dapat diperpanjang lagi bila diperlukan.</w:t>
-      </w:r>
     </w:p>
     <w:p>
       <w:pPr>
@@ -13214,6 +13111,32 @@
           <w:sz w:val="22"/>
         </w:rPr>
       </w:pPr>
+      <w:r>
+        <w:rPr>
+          <w:sz w:val="22"/>
+        </w:rPr>
+        <w:tab/>
+      </w:r>
+      <w:r>
+        <w:rPr>
+          <w:sz w:val="22"/>
+          <w:lang w:val="id-ID"/>
+        </w:rPr>
+        <w:t>4</w:t>
+      </w:r>
+      <w:r>
+        <w:rPr>
+          <w:sz w:val="22"/>
+        </w:rPr>
+        <w:t>.</w:t>
+      </w:r>
+      <w:r>
+        <w:rPr>
+          <w:sz w:val="22"/>
+        </w:rPr>
+        <w:tab/>
+        <w:t>Penawaran tersebut mengikat dalam jangka waktu ….. (……..) bulan terhitung sejak tanggal pembukaan surat penawaran atau selambat- lambatnya tanggal ................ dan dapat diperpanjang lagi bila diperlukan.</w:t>
+      </w:r>
     </w:p>
     <w:p>
       <w:pPr>
@@ -13230,32 +13153,6 @@
           <w:sz w:val="22"/>
         </w:rPr>
       </w:pPr>
-      <w:r>
-        <w:rPr>
-          <w:sz w:val="22"/>
-        </w:rPr>
-        <w:tab/>
-      </w:r>
-      <w:r>
-        <w:rPr>
-          <w:sz w:val="22"/>
-          <w:lang w:val="id-ID"/>
-        </w:rPr>
-        <w:t>5</w:t>
-      </w:r>
-      <w:r>
-        <w:rPr>
-          <w:sz w:val="22"/>
-        </w:rPr>
-        <w:t>.</w:t>
-      </w:r>
-      <w:r>
-        <w:rPr>
-          <w:sz w:val="22"/>
-        </w:rPr>
-        <w:tab/>
-        <w:t>Waktu penyerahan pekerjaan .......................... adalah ........... (............) bulan, terhitung sejak tanggal Surat Perjanjian ditandatangani oleh Kontraktor dan PT PLN (Persero).</w:t>
-      </w:r>
     </w:p>
     <w:p>
       <w:pPr>
@@ -13272,6 +13169,32 @@
           <w:sz w:val="22"/>
         </w:rPr>
       </w:pPr>
+      <w:r>
+        <w:rPr>
+          <w:sz w:val="22"/>
+        </w:rPr>
+        <w:tab/>
+      </w:r>
+      <w:r>
+        <w:rPr>
+          <w:sz w:val="22"/>
+          <w:lang w:val="id-ID"/>
+        </w:rPr>
+        <w:t>5</w:t>
+      </w:r>
+      <w:r>
+        <w:rPr>
+          <w:sz w:val="22"/>
+        </w:rPr>
+        <w:t>.</w:t>
+      </w:r>
+      <w:r>
+        <w:rPr>
+          <w:sz w:val="22"/>
+        </w:rPr>
+        <w:tab/>
+        <w:t>Waktu penyerahan pekerjaan .......................... adalah ........... (............) bulan, terhitung sejak tanggal Surat Perjanjian ditandatangani oleh Kontraktor dan PT PLN (Persero).</w:t>
+      </w:r>
     </w:p>
     <w:p>
       <w:pPr>
@@ -13288,32 +13211,6 @@
           <w:sz w:val="22"/>
         </w:rPr>
       </w:pPr>
-      <w:r>
-        <w:rPr>
-          <w:sz w:val="22"/>
-        </w:rPr>
-        <w:tab/>
-      </w:r>
-      <w:r>
-        <w:rPr>
-          <w:sz w:val="22"/>
-          <w:lang w:val="id-ID"/>
-        </w:rPr>
-        <w:t>6</w:t>
-      </w:r>
-      <w:r>
-        <w:rPr>
-          <w:sz w:val="22"/>
-        </w:rPr>
-        <w:t>.</w:t>
-      </w:r>
-      <w:r>
-        <w:rPr>
-          <w:sz w:val="22"/>
-        </w:rPr>
-        <w:tab/>
-        <w:t>Terlampir kami sampaikan data kelengkapan dokumen penawaran.</w:t>
-      </w:r>
     </w:p>
     <w:p>
       <w:pPr>
@@ -13330,6 +13227,32 @@
           <w:sz w:val="22"/>
         </w:rPr>
       </w:pPr>
+      <w:r>
+        <w:rPr>
+          <w:sz w:val="22"/>
+        </w:rPr>
+        <w:tab/>
+      </w:r>
+      <w:r>
+        <w:rPr>
+          <w:sz w:val="22"/>
+          <w:lang w:val="id-ID"/>
+        </w:rPr>
+        <w:t>6</w:t>
+      </w:r>
+      <w:r>
+        <w:rPr>
+          <w:sz w:val="22"/>
+        </w:rPr>
+        <w:t>.</w:t>
+      </w:r>
+      <w:r>
+        <w:rPr>
+          <w:sz w:val="22"/>
+        </w:rPr>
+        <w:tab/>
+        <w:t>Terlampir kami sampaikan data kelengkapan dokumen penawaran.</w:t>
+      </w:r>
     </w:p>
     <w:p>
       <w:pPr>
@@ -13346,31 +13269,6 @@
           <w:sz w:val="22"/>
         </w:rPr>
       </w:pPr>
-      <w:r>
-        <w:rPr>
-          <w:sz w:val="22"/>
-        </w:rPr>
-        <w:tab/>
-      </w:r>
-      <w:r>
-        <w:rPr>
-          <w:sz w:val="22"/>
-        </w:rPr>
-        <w:tab/>
-      </w:r>
-      <w:r>
-        <w:rPr>
-          <w:sz w:val="22"/>
-        </w:rPr>
-        <w:tab/>
-      </w:r>
-      <w:r>
-        <w:rPr>
-          <w:sz w:val="22"/>
-        </w:rPr>
-        <w:tab/>
-        <w:t>PT. ..............................................</w:t>
-      </w:r>
     </w:p>
     <w:p>
       <w:pPr>
@@ -13387,6 +13285,31 @@
           <w:sz w:val="22"/>
         </w:rPr>
       </w:pPr>
+      <w:r>
+        <w:rPr>
+          <w:sz w:val="22"/>
+        </w:rPr>
+        <w:tab/>
+      </w:r>
+      <w:r>
+        <w:rPr>
+          <w:sz w:val="22"/>
+        </w:rPr>
+        <w:tab/>
+      </w:r>
+      <w:r>
+        <w:rPr>
+          <w:sz w:val="22"/>
+        </w:rPr>
+        <w:tab/>
+      </w:r>
+      <w:r>
+        <w:rPr>
+          <w:sz w:val="22"/>
+        </w:rPr>
+        <w:tab/>
+        <w:t>PT. ..............................................</w:t>
+      </w:r>
     </w:p>
     <w:p>
       <w:pPr>
@@ -13403,49 +13326,6 @@
           <w:sz w:val="22"/>
         </w:rPr>
       </w:pPr>
-      <w:r>
-        <w:rPr>
-          <w:sz w:val="22"/>
-        </w:rPr>
-        <w:tab/>
-      </w:r>
-      <w:r>
-        <w:rPr>
-          <w:sz w:val="22"/>
-        </w:rPr>
-        <w:tab/>
-      </w:r>
-      <w:r>
-        <w:rPr>
-          <w:sz w:val="22"/>
-        </w:rPr>
-        <w:tab/>
-      </w:r>
-      <w:r>
-        <w:rPr>
-          <w:sz w:val="22"/>
-        </w:rPr>
-        <w:tab/>
-      </w:r>
-      <w:r>
-        <w:rPr>
-          <w:sz w:val="22"/>
-        </w:rPr>
-        <w:tab/>
-      </w:r>
-      <w:r>
-        <w:rPr>
-          <w:sz w:val="22"/>
-        </w:rPr>
-        <w:tab/>
-      </w:r>
-      <w:r>
-        <w:rPr>
-          <w:sz w:val="22"/>
-        </w:rPr>
-        <w:tab/>
-        <w:t>D)</w:t>
-      </w:r>
     </w:p>
     <w:p>
       <w:pPr>
@@ -13491,6 +13371,65 @@
           <w:sz w:val="22"/>
         </w:rPr>
         <w:tab/>
+      </w:r>
+      <w:r>
+        <w:rPr>
+          <w:sz w:val="22"/>
+        </w:rPr>
+        <w:tab/>
+      </w:r>
+      <w:r>
+        <w:rPr>
+          <w:sz w:val="22"/>
+        </w:rPr>
+        <w:tab/>
+        <w:t>D)</w:t>
+      </w:r>
+    </w:p>
+    <w:p>
+      <w:pPr>
+        <w:tabs>
+          <w:tab w:val="left" w:pos="1440"/>
+          <w:tab w:val="left" w:pos="1980"/>
+          <w:tab w:val="left" w:pos="5580"/>
+          <w:tab w:val="left" w:pos="5760"/>
+          <w:tab w:val="left" w:pos="6840"/>
+        </w:tabs>
+        <w:ind w:left="1800" w:hanging="1800"/>
+        <w:jc w:val="both"/>
+        <w:rPr>
+          <w:sz w:val="22"/>
+        </w:rPr>
+      </w:pPr>
+      <w:r>
+        <w:rPr>
+          <w:sz w:val="22"/>
+        </w:rPr>
+        <w:tab/>
+      </w:r>
+      <w:r>
+        <w:rPr>
+          <w:sz w:val="22"/>
+        </w:rPr>
+        <w:tab/>
+      </w:r>
+      <w:r>
+        <w:rPr>
+          <w:sz w:val="22"/>
+        </w:rPr>
+        <w:tab/>
+      </w:r>
+      <w:r>
+        <w:rPr>
+          <w:sz w:val="22"/>
+        </w:rPr>
+        <w:tab/>
+      </w:r>
+      <w:r>
+        <w:rPr>
+          <w:sz w:val="22"/>
+        </w:rPr>
+        <w:tab/>
         <w:t xml:space="preserve">            </w:t>
       </w:r>
       <w:r>
@@ -13671,6 +13610,7 @@
           <w:sz w:val="32"/>
           <w:szCs w:val="32"/>
         </w:rPr>
+        <w:lastRenderedPageBreak/>
         <w:br w:type="page"/>
       </w:r>
     </w:p>
@@ -13993,7 +13933,17 @@
                 <w:sz w:val="22"/>
                 <w:szCs w:val="22"/>
               </w:rPr>
-              <w:t>NOMOR     : .....................................</w:t>
+              <w:t xml:space="preserve">NOMOR     : </w:t>
+            </w:r>
+            <w:r>
+              <w:rPr>
+                <w:rFonts w:ascii="Univers" w:hAnsi="Univers" w:cs="Arial"/>
+                <w:b/>
+                <w:bCs/>
+                <w:sz w:val="22"/>
+                <w:szCs w:val="22"/>
+              </w:rPr>
+              <w:t>#nomor daftar rincian jumlah dan harga barang#</w:t>
             </w:r>
           </w:p>
         </w:tc>
@@ -14036,7 +13986,17 @@
                 <w:sz w:val="22"/>
                 <w:szCs w:val="22"/>
               </w:rPr>
-              <w:t>TANGGAL : .....................................</w:t>
+              <w:t xml:space="preserve">TANGGAL : </w:t>
+            </w:r>
+            <w:r>
+              <w:rPr>
+                <w:rFonts w:ascii="Univers" w:hAnsi="Univers" w:cs="Arial"/>
+                <w:b/>
+                <w:bCs/>
+                <w:sz w:val="22"/>
+                <w:szCs w:val="22"/>
+              </w:rPr>
+              <w:t>#tanggal daftar rincian jumlah dan harga barang#</w:t>
             </w:r>
           </w:p>
         </w:tc>
@@ -14079,7 +14039,7 @@
                 <w:sz w:val="22"/>
                 <w:szCs w:val="22"/>
               </w:rPr>
-              <w:t xml:space="preserve">               PENGADAAN BARANG ..................................................................</w:t>
+              <w:t xml:space="preserve">               #nama pengadaan#</w:t>
             </w:r>
           </w:p>
         </w:tc>
@@ -21870,7 +21830,17 @@
                 <w:sz w:val="22"/>
                 <w:szCs w:val="22"/>
               </w:rPr>
-              <w:t>NOMOR     : ..................................................</w:t>
+              <w:t xml:space="preserve">NOMOR     : </w:t>
+            </w:r>
+            <w:r>
+              <w:rPr>
+                <w:rFonts w:ascii="Univers" w:hAnsi="Univers" w:cs="Arial"/>
+                <w:b/>
+                <w:bCs/>
+                <w:sz w:val="22"/>
+                <w:szCs w:val="22"/>
+              </w:rPr>
+              <w:t>#norks pilih langsung#</w:t>
             </w:r>
           </w:p>
         </w:tc>
@@ -21913,7 +21883,17 @@
                 <w:sz w:val="22"/>
                 <w:szCs w:val="22"/>
               </w:rPr>
-              <w:t>TANGGAL : ..................................................</w:t>
+              <w:t xml:space="preserve">TANGGAL : </w:t>
+            </w:r>
+            <w:r>
+              <w:rPr>
+                <w:rFonts w:ascii="Univers" w:hAnsi="Univers" w:cs="Arial"/>
+                <w:b/>
+                <w:bCs/>
+                <w:sz w:val="22"/>
+                <w:szCs w:val="22"/>
+              </w:rPr>
+              <w:t>#tanggal pilih langsung#</w:t>
             </w:r>
           </w:p>
         </w:tc>
@@ -40240,7 +40220,23 @@
                 <w:b/>
                 <w:bCs/>
               </w:rPr>
-              <w:t>NANA BARANG</w:t>
+              <w:t>NA</w:t>
+            </w:r>
+            <w:r>
+              <w:rPr>
+                <w:rFonts w:ascii="Arial" w:hAnsi="Arial" w:cs="Arial"/>
+                <w:b/>
+                <w:bCs/>
+              </w:rPr>
+              <w:t>M</w:t>
+            </w:r>
+            <w:r>
+              <w:rPr>
+                <w:rFonts w:ascii="Arial" w:hAnsi="Arial" w:cs="Arial"/>
+                <w:b/>
+                <w:bCs/>
+              </w:rPr>
+              <w:t>A BARANG</w:t>
             </w:r>
           </w:p>
         </w:tc>

--- a/templates/3a. rks-tunjuklangsungbarang.docx
+++ b/templates/3a. rks-tunjuklangsungbarang.docx
@@ -4283,9 +4283,12 @@
         <w:rPr>
           <w:rFonts w:ascii="Tahoma" w:hAnsi="Tahoma"/>
           <w:sz w:val="22"/>
-        </w:rPr>
-        <w:t>#angkabulan#</w:t>
-      </w:r>
+          <w:highlight w:val="yellow"/>
+        </w:rPr>
+        <w:t>.......</w:t>
+      </w:r>
+      <w:bookmarkStart w:id="1" w:name="_GoBack"/>
+      <w:bookmarkEnd w:id="1"/>
       <w:r>
         <w:rPr>
           <w:rFonts w:ascii="Tahoma" w:hAnsi="Tahoma"/>
@@ -4304,8 +4307,9 @@
         <w:rPr>
           <w:rFonts w:ascii="Tahoma" w:hAnsi="Tahoma"/>
           <w:sz w:val="22"/>
-        </w:rPr>
-        <w:t>#terbilangbulan#</w:t>
+          <w:highlight w:val="yellow"/>
+        </w:rPr>
+        <w:t>...</w:t>
       </w:r>
       <w:r>
         <w:rPr>
@@ -8355,8 +8359,6 @@
           <w:sz w:val="22"/>
         </w:rPr>
       </w:pPr>
-      <w:bookmarkStart w:id="1" w:name="_GoBack"/>
-      <w:bookmarkEnd w:id="1"/>
     </w:p>
     <w:p>
       <w:pPr>

--- a/templates/3a. rks-tunjuklangsungbarang.docx
+++ b/templates/3a. rks-tunjuklangsungbarang.docx
@@ -4287,8 +4287,6 @@
         </w:rPr>
         <w:t>.......</w:t>
       </w:r>
-      <w:bookmarkStart w:id="1" w:name="_GoBack"/>
-      <w:bookmarkEnd w:id="1"/>
       <w:r>
         <w:rPr>
           <w:rFonts w:ascii="Tahoma" w:hAnsi="Tahoma"/>
@@ -12032,7 +12030,13 @@
         <w:rPr>
           <w:sz w:val="22"/>
         </w:rPr>
-        <w:t>#no penawaran harga#</w:t>
+        <w:t>#nomorsurat</w:t>
+      </w:r>
+      <w:r>
+        <w:rPr>
+          <w:sz w:val="22"/>
+        </w:rPr>
+        <w:t>#</w:t>
       </w:r>
       <w:r>
         <w:rPr>
@@ -12733,7 +12737,7 @@
         <w:rPr>
           <w:sz w:val="22"/>
         </w:rPr>
-        <w:t>#tanggal rks#</w:t>
+        <w:t>#tanggalrks#</w:t>
       </w:r>
     </w:p>
     <w:p>
@@ -12769,7 +12773,13 @@
           <w:sz w:val="22"/>
         </w:rPr>
         <w:tab/>
-        <w:t>Berita Acara Penjelasan</w:t>
+        <w:t>Be</w:t>
+      </w:r>
+      <w:r>
+        <w:rPr>
+          <w:sz w:val="22"/>
+        </w:rPr>
+        <w:t>rita Acara Penjelasan</w:t>
       </w:r>
       <w:r>
         <w:rPr>
@@ -12790,13 +12800,13 @@
           <w:sz w:val="22"/>
         </w:rPr>
         <w:tab/>
-        <w:t xml:space="preserve">: </w:t>
-      </w:r>
-      <w:r>
-        <w:rPr>
-          <w:sz w:val="22"/>
-        </w:rPr>
-        <w:t>#no ba penjelasan#</w:t>
+        <w:t>: #no</w:t>
+      </w:r>
+      <w:r>
+        <w:rPr>
+          <w:sz w:val="22"/>
+        </w:rPr>
+        <w:t>bapenjelasan#</w:t>
       </w:r>
     </w:p>
     <w:p>
@@ -12850,13 +12860,12 @@
           <w:sz w:val="22"/>
         </w:rPr>
         <w:tab/>
-        <w:t>:</w:t>
-      </w:r>
-      <w:r>
-        <w:rPr>
-          <w:sz w:val="22"/>
-        </w:rPr>
-        <w:tab/>
+        <w:t xml:space="preserve">: </w:t>
+      </w:r>
+      <w:r>
+        <w:rPr>
+          <w:sz w:val="22"/>
+        </w:rPr>
         <w:t>#tanggal ba penjelasan#</w:t>
       </w:r>
     </w:p>
@@ -13594,25 +13603,13 @@
         <w:tab/>
         <w:t xml:space="preserve">E : J a b a t a n </w:t>
       </w:r>
-    </w:p>
-    <w:p>
-      <w:pPr>
-        <w:spacing w:after="200" w:line="276" w:lineRule="auto"/>
+      <w:r>
         <w:rPr>
           <w:rFonts w:ascii="Univers" w:hAnsi="Univers"/>
           <w:b/>
           <w:sz w:val="32"/>
           <w:szCs w:val="32"/>
         </w:rPr>
-      </w:pPr>
-      <w:r>
-        <w:rPr>
-          <w:rFonts w:ascii="Univers" w:hAnsi="Univers"/>
-          <w:b/>
-          <w:sz w:val="32"/>
-          <w:szCs w:val="32"/>
-        </w:rPr>
-        <w:lastRenderedPageBreak/>
         <w:br w:type="page"/>
       </w:r>
     </w:p>
@@ -21707,7 +21704,7 @@
     </w:tbl>
     <w:p>
       <w:pPr>
-        <w:jc w:val="both"/>
+        <w:spacing w:after="200" w:line="276" w:lineRule="auto"/>
         <w:rPr>
           <w:rFonts w:ascii="Univers" w:hAnsi="Univers"/>
           <w:b/>
@@ -21715,27 +21712,8 @@
           <w:szCs w:val="32"/>
         </w:rPr>
       </w:pPr>
-    </w:p>
-    <w:p>
-      <w:pPr>
-        <w:spacing w:after="200" w:line="276" w:lineRule="auto"/>
-        <w:rPr>
-          <w:rFonts w:ascii="Univers" w:hAnsi="Univers"/>
-          <w:b/>
-          <w:sz w:val="32"/>
-          <w:szCs w:val="32"/>
-        </w:rPr>
-      </w:pPr>
-      <w:r>
-        <w:rPr>
-          <w:rFonts w:ascii="Univers" w:hAnsi="Univers"/>
-          <w:b/>
-          <w:sz w:val="32"/>
-          <w:szCs w:val="32"/>
-        </w:rPr>
-        <w:lastRenderedPageBreak/>
-        <w:br w:type="page"/>
-      </w:r>
+      <w:bookmarkStart w:id="1" w:name="_GoBack"/>
+      <w:bookmarkEnd w:id="1"/>
     </w:p>
     <w:tbl>
       <w:tblPr>
@@ -21788,7 +21766,6 @@
                 <w:sz w:val="22"/>
                 <w:szCs w:val="22"/>
               </w:rPr>
-              <w:lastRenderedPageBreak/>
               <w:t>RENCANA KERJA &amp; SYARAT-SYARAT (RKS) PEMILIHAN LANGSUNG</w:t>
             </w:r>
           </w:p>
@@ -21832,6 +21809,7 @@
                 <w:sz w:val="22"/>
                 <w:szCs w:val="22"/>
               </w:rPr>
+              <w:lastRenderedPageBreak/>
               <w:t xml:space="preserve">NOMOR     : </w:t>
             </w:r>
             <w:r>
@@ -28501,7 +28479,6 @@
                 <w:b/>
                 <w:bCs/>
               </w:rPr>
-              <w:lastRenderedPageBreak/>
               <w:t> </w:t>
             </w:r>
           </w:p>
@@ -28656,6 +28633,7 @@
                 <w:b/>
                 <w:bCs/>
               </w:rPr>
+              <w:lastRenderedPageBreak/>
               <w:t>VIII</w:t>
             </w:r>
           </w:p>

--- a/templates/3a. rks-tunjuklangsungbarang.docx
+++ b/templates/3a. rks-tunjuklangsungbarang.docx
@@ -10752,8 +10752,7 @@
     </w:p>
     <w:p>
       <w:pPr>
-        <w:ind w:right="-356"/>
-        <w:jc w:val="both"/>
+        <w:spacing w:after="200" w:line="276" w:lineRule="auto"/>
         <w:rPr>
           <w:rFonts w:ascii="Tahoma" w:hAnsi="Tahoma" w:cs="Tahoma"/>
           <w:sz w:val="22"/>
@@ -10761,6 +10760,27 @@
           <w:lang w:val="id-ID"/>
         </w:rPr>
       </w:pPr>
+      <w:r>
+        <w:rPr>
+          <w:rFonts w:ascii="Tahoma" w:hAnsi="Tahoma" w:cs="Tahoma"/>
+          <w:sz w:val="22"/>
+          <w:szCs w:val="22"/>
+          <w:lang w:val="id-ID"/>
+        </w:rPr>
+        <w:br w:type="page"/>
+      </w:r>
+    </w:p>
+    <w:p>
+      <w:pPr>
+        <w:ind w:right="-356"/>
+        <w:jc w:val="both"/>
+        <w:rPr>
+          <w:rFonts w:ascii="Tahoma" w:hAnsi="Tahoma" w:cs="Tahoma"/>
+          <w:sz w:val="22"/>
+          <w:szCs w:val="22"/>
+          <w:lang w:val="id-ID"/>
+        </w:rPr>
+      </w:pPr>
     </w:p>
     <w:p>
       <w:pPr>
@@ -10896,7 +10916,7 @@
           <w:szCs w:val="22"/>
         </w:rPr>
         <w:tab/>
-        <w:t>No : 00</w:t>
+        <w:t xml:space="preserve">No : </w:t>
       </w:r>
       <w:r>
         <w:rPr>
@@ -10904,31 +10924,7 @@
           <w:sz w:val="22"/>
           <w:szCs w:val="22"/>
         </w:rPr>
-        <w:t>2</w:t>
-      </w:r>
-      <w:r>
-        <w:rPr>
-          <w:rFonts w:ascii="Tahoma" w:hAnsi="Tahoma" w:cs="Tahoma"/>
-          <w:sz w:val="22"/>
-          <w:szCs w:val="22"/>
-        </w:rPr>
-        <w:t>.RKS/61</w:t>
-      </w:r>
-      <w:r>
-        <w:rPr>
-          <w:rFonts w:ascii="Tahoma" w:hAnsi="Tahoma" w:cs="Tahoma"/>
-          <w:sz w:val="22"/>
-          <w:szCs w:val="22"/>
-        </w:rPr>
-        <w:t>1</w:t>
-      </w:r>
-      <w:r>
-        <w:rPr>
-          <w:rFonts w:ascii="Tahoma" w:hAnsi="Tahoma" w:cs="Tahoma"/>
-          <w:sz w:val="22"/>
-          <w:szCs w:val="22"/>
-        </w:rPr>
-        <w:t>/MSDAF/2013</w:t>
+        <w:t>....................</w:t>
       </w:r>
     </w:p>
     <w:p>
@@ -11005,7 +11001,15 @@
           <w:szCs w:val="22"/>
         </w:rPr>
         <w:tab/>
-        <w:t>Tgl.: 24 April 2013</w:t>
+        <w:t xml:space="preserve">Tgl.: </w:t>
+      </w:r>
+      <w:r>
+        <w:rPr>
+          <w:rFonts w:ascii="Tahoma" w:hAnsi="Tahoma" w:cs="Tahoma"/>
+          <w:sz w:val="22"/>
+          <w:szCs w:val="22"/>
+        </w:rPr>
+        <w:t>....................</w:t>
       </w:r>
     </w:p>
     <w:p>
@@ -11074,30 +11078,6 @@
           <w:sz w:val="22"/>
           <w:szCs w:val="22"/>
         </w:rPr>
-        <w:t xml:space="preserve">#no surat </w:t>
-      </w:r>
-      <w:r>
-        <w:rPr>
-          <w:rFonts w:ascii="Tahoma" w:hAnsi="Tahoma" w:cs="Tahoma"/>
-          <w:sz w:val="22"/>
-          <w:szCs w:val="22"/>
-        </w:rPr>
-        <w:t>Penawaran Harga</w:t>
-      </w:r>
-      <w:r>
-        <w:rPr>
-          <w:rFonts w:ascii="Tahoma" w:hAnsi="Tahoma" w:cs="Tahoma"/>
-          <w:sz w:val="22"/>
-          <w:szCs w:val="22"/>
-        </w:rPr>
-        <w:t xml:space="preserve"> #</w:t>
-      </w:r>
-      <w:r>
-        <w:rPr>
-          <w:rFonts w:ascii="Tahoma" w:hAnsi="Tahoma" w:cs="Tahoma"/>
-          <w:sz w:val="22"/>
-          <w:szCs w:val="22"/>
-        </w:rPr>
         <w:tab/>
       </w:r>
       <w:r>
@@ -11145,7 +11125,6 @@
           <w:sz w:val="22"/>
           <w:szCs w:val="22"/>
         </w:rPr>
-        <w:lastRenderedPageBreak/>
         <w:t>Lampiran</w:t>
       </w:r>
       <w:r>
@@ -11281,8 +11260,10 @@
           <w:szCs w:val="22"/>
         </w:rPr>
         <w:tab/>
-        <w:t>#nama pengadaan#</w:t>
-      </w:r>
+        <w:t>PENGADAAN .........................</w:t>
+      </w:r>
+      <w:bookmarkStart w:id="1" w:name="_GoBack"/>
+      <w:bookmarkEnd w:id="1"/>
       <w:r>
         <w:rPr>
           <w:rFonts w:ascii="Tahoma" w:hAnsi="Tahoma" w:cs="Tahoma"/>
@@ -12030,37 +12011,13 @@
         <w:rPr>
           <w:sz w:val="22"/>
         </w:rPr>
-        <w:t>#nomorsurat</w:t>
-      </w:r>
-      <w:r>
-        <w:rPr>
-          <w:sz w:val="22"/>
-        </w:rPr>
-        <w:t>#</w:t>
-      </w:r>
-      <w:r>
-        <w:rPr>
-          <w:sz w:val="22"/>
-        </w:rPr>
         <w:tab/>
       </w:r>
       <w:r>
         <w:rPr>
           <w:sz w:val="22"/>
         </w:rPr>
-        <w:t>#tempat penawaran harga#</w:t>
-      </w:r>
-      <w:r>
-        <w:rPr>
-          <w:sz w:val="22"/>
-        </w:rPr>
-        <w:t xml:space="preserve">, </w:t>
-      </w:r>
-      <w:r>
-        <w:rPr>
-          <w:sz w:val="22"/>
-        </w:rPr>
-        <w:t>#tanggal penawaran harga#</w:t>
+        <w:t>................, ...............................</w:t>
       </w:r>
     </w:p>
     <w:p>
@@ -12086,12 +12043,6 @@
         </w:rPr>
         <w:tab/>
         <w:t xml:space="preserve">: </w:t>
-      </w:r>
-      <w:r>
-        <w:rPr>
-          <w:sz w:val="22"/>
-        </w:rPr>
-        <w:t>#lampiran penawaran harga#</w:t>
       </w:r>
       <w:r>
         <w:rPr>
@@ -12668,12 +12619,6 @@
         <w:tab/>
         <w:t xml:space="preserve">: </w:t>
       </w:r>
-      <w:r>
-        <w:rPr>
-          <w:sz w:val="22"/>
-        </w:rPr>
-        <w:t>#norks#</w:t>
-      </w:r>
     </w:p>
     <w:p>
       <w:pPr>
@@ -12733,12 +12678,6 @@
         <w:tab/>
         <w:t xml:space="preserve">: </w:t>
       </w:r>
-      <w:r>
-        <w:rPr>
-          <w:sz w:val="22"/>
-        </w:rPr>
-        <w:t>#tanggalrks#</w:t>
-      </w:r>
     </w:p>
     <w:p>
       <w:pPr>
@@ -12779,7 +12718,13 @@
         <w:rPr>
           <w:sz w:val="22"/>
         </w:rPr>
-        <w:t>rita Acara Penjelasan</w:t>
+        <w:t>r</w:t>
+      </w:r>
+      <w:r>
+        <w:rPr>
+          <w:sz w:val="22"/>
+        </w:rPr>
+        <w:t>ita Acara Penjelasan</w:t>
       </w:r>
       <w:r>
         <w:rPr>
@@ -12800,13 +12745,7 @@
           <w:sz w:val="22"/>
         </w:rPr>
         <w:tab/>
-        <w:t>: #no</w:t>
-      </w:r>
-      <w:r>
-        <w:rPr>
-          <w:sz w:val="22"/>
-        </w:rPr>
-        <w:t>bapenjelasan#</w:t>
+        <w:t xml:space="preserve">: </w:t>
       </w:r>
     </w:p>
     <w:p>
@@ -12861,12 +12800,6 @@
         </w:rPr>
         <w:tab/>
         <w:t xml:space="preserve">: </w:t>
-      </w:r>
-      <w:r>
-        <w:rPr>
-          <w:sz w:val="22"/>
-        </w:rPr>
-        <w:t>#tanggal ba penjelasan#</w:t>
       </w:r>
     </w:p>
     <w:p>
@@ -13932,7 +13865,7 @@
                 <w:sz w:val="22"/>
                 <w:szCs w:val="22"/>
               </w:rPr>
-              <w:t xml:space="preserve">NOMOR     : </w:t>
+              <w:t>NOMOR     :</w:t>
             </w:r>
             <w:r>
               <w:rPr>
@@ -13942,7 +13875,7 @@
                 <w:sz w:val="22"/>
                 <w:szCs w:val="22"/>
               </w:rPr>
-              <w:t>#nomor daftar rincian jumlah dan harga barang#</w:t>
+              <w:t xml:space="preserve"> </w:t>
             </w:r>
           </w:p>
         </w:tc>
@@ -13985,7 +13918,7 @@
                 <w:sz w:val="22"/>
                 <w:szCs w:val="22"/>
               </w:rPr>
-              <w:t xml:space="preserve">TANGGAL : </w:t>
+              <w:t>TANGGAL :</w:t>
             </w:r>
             <w:r>
               <w:rPr>
@@ -13995,7 +13928,7 @@
                 <w:sz w:val="22"/>
                 <w:szCs w:val="22"/>
               </w:rPr>
-              <w:t>#tanggal daftar rincian jumlah dan harga barang#</w:t>
+              <w:t xml:space="preserve"> </w:t>
             </w:r>
           </w:p>
         </w:tc>
@@ -14038,7 +13971,27 @@
                 <w:sz w:val="22"/>
                 <w:szCs w:val="22"/>
               </w:rPr>
-              <w:t xml:space="preserve">               #nama pengadaan#</w:t>
+              <w:t xml:space="preserve">               </w:t>
+            </w:r>
+            <w:r>
+              <w:rPr>
+                <w:rFonts w:ascii="Univers" w:hAnsi="Univers" w:cs="Arial"/>
+                <w:b/>
+                <w:bCs/>
+                <w:sz w:val="22"/>
+                <w:szCs w:val="22"/>
+              </w:rPr>
+              <w:t>PENGADAAN BARANG / JASA</w:t>
+            </w:r>
+            <w:r>
+              <w:rPr>
+                <w:rFonts w:ascii="Univers" w:hAnsi="Univers" w:cs="Arial"/>
+                <w:b/>
+                <w:bCs/>
+                <w:sz w:val="22"/>
+                <w:szCs w:val="22"/>
+              </w:rPr>
+              <w:t xml:space="preserve"> ..................................</w:t>
             </w:r>
           </w:p>
         </w:tc>
@@ -21712,8 +21665,6 @@
           <w:szCs w:val="32"/>
         </w:rPr>
       </w:pPr>
-      <w:bookmarkStart w:id="1" w:name="_GoBack"/>
-      <w:bookmarkEnd w:id="1"/>
     </w:p>
     <w:tbl>
       <w:tblPr>
@@ -21758,16 +21709,6 @@
                 <w:szCs w:val="22"/>
               </w:rPr>
             </w:pPr>
-            <w:r>
-              <w:rPr>
-                <w:rFonts w:ascii="Univers" w:hAnsi="Univers" w:cs="Arial"/>
-                <w:b/>
-                <w:bCs/>
-                <w:sz w:val="22"/>
-                <w:szCs w:val="22"/>
-              </w:rPr>
-              <w:t>RENCANA KERJA &amp; SYARAT-SYARAT (RKS) PEMILIHAN LANGSUNG</w:t>
-            </w:r>
           </w:p>
         </w:tc>
       </w:tr>
@@ -21820,7 +21761,7 @@
                 <w:sz w:val="22"/>
                 <w:szCs w:val="22"/>
               </w:rPr>
-              <w:t>#norks pilih langsung#</w:t>
+              <w:t xml:space="preserve"> </w:t>
             </w:r>
           </w:p>
         </w:tc>
@@ -21873,7 +21814,7 @@
                 <w:sz w:val="22"/>
                 <w:szCs w:val="22"/>
               </w:rPr>
-              <w:t>#tanggal pilih langsung#</w:t>
+              <w:t xml:space="preserve"> </w:t>
             </w:r>
           </w:p>
         </w:tc>
